--- a/Week_14/Final_Website_and_Project_Report_Jann_Gartside.docx
+++ b/Week_14/Final_Website_and_Project_Report_Jann_Gartside.docx
@@ -113,7 +113,19 @@
         <w:rPr>
           <w:color w:val="CBB67D"/>
         </w:rPr>
-        <w:t>July 20, 2023</w:t>
+        <w:t xml:space="preserve">July </w:t>
+      </w:r>
+      <w:r>
+        <w:rPr>
+          <w:color w:val="CBB67D"/>
+        </w:rPr>
+        <w:t>17</w:t>
+      </w:r>
+      <w:r>
+        <w:rPr>
+          <w:color w:val="CBB67D"/>
+        </w:rPr>
+        <w:t>, 2023</w:t>
       </w:r>
     </w:p>
     <w:p>
